--- a/GIT NOTES For Self.docx
+++ b/GIT NOTES For Self.docx
@@ -12,8 +12,511 @@
         <w:rPr>
           <w:lang w:val="en-US"/>
         </w:rPr>
-        <w:t>.</w:t>
-      </w:r>
+        <w:t>All the GIT HUB certification resources and study materiel</w:t>
+      </w:r>
+      <w:proofErr w:type="gramStart"/>
+      <w:r>
+        <w:rPr>
+          <w:lang w:val="en-US"/>
+        </w:rPr>
+        <w:t>:</w:t>
+      </w:r>
+      <w:proofErr w:type="gramEnd"/>
+      <w:r>
+        <w:rPr>
+          <w:lang w:val="en-US"/>
+        </w:rPr>
+        <w:br/>
+      </w:r>
+      <w:r>
+        <w:rPr>
+          <w:lang w:val="en-US"/>
+        </w:rPr>
+        <w:t xml:space="preserve"># </w:t>
+      </w:r>
+      <w:proofErr w:type="spellStart"/>
+      <w:r>
+        <w:rPr>
+          <w:lang w:val="en-US"/>
+        </w:rPr>
+        <w:t>github_certifications</w:t>
+      </w:r>
+      <w:proofErr w:type="spellEnd"/>
+    </w:p>
+    <w:p>
+      <w:pPr>
+        <w:rPr>
+          <w:lang w:val="en-US"/>
+        </w:rPr>
+      </w:pPr>
+      <w:r>
+        <w:rPr>
+          <w:lang w:val="en-US"/>
+        </w:rPr>
+        <w:t xml:space="preserve">Base </w:t>
+      </w:r>
+      <w:proofErr w:type="gramStart"/>
+      <w:r>
+        <w:rPr>
+          <w:lang w:val="en-US"/>
+        </w:rPr>
+        <w:t>Reference  :https</w:t>
+      </w:r>
+      <w:proofErr w:type="gramEnd"/>
+      <w:r>
+        <w:rPr>
+          <w:lang w:val="en-US"/>
+        </w:rPr>
+        <w:t>://resources.github.com/learn/certifications/</w:t>
+      </w:r>
+    </w:p>
+    <w:p>
+      <w:pPr>
+        <w:rPr>
+          <w:lang w:val="en-US"/>
+        </w:rPr>
+      </w:pPr>
+    </w:p>
+    <w:p>
+      <w:pPr>
+        <w:rPr>
+          <w:lang w:val="en-US"/>
+        </w:rPr>
+      </w:pPr>
+      <w:r>
+        <w:rPr>
+          <w:lang w:val="en-US"/>
+        </w:rPr>
+        <w:t xml:space="preserve">1. </w:t>
+      </w:r>
+      <w:proofErr w:type="spellStart"/>
+      <w:r>
+        <w:rPr>
+          <w:lang w:val="en-US"/>
+        </w:rPr>
+        <w:t>Github</w:t>
+      </w:r>
+      <w:proofErr w:type="spellEnd"/>
+      <w:r>
+        <w:rPr>
+          <w:lang w:val="en-US"/>
+        </w:rPr>
+        <w:t xml:space="preserve"> </w:t>
+      </w:r>
+      <w:proofErr w:type="gramStart"/>
+      <w:r>
+        <w:rPr>
+          <w:lang w:val="en-US"/>
+        </w:rPr>
+        <w:t>Fundamentals  &lt;</w:t>
+      </w:r>
+      <w:proofErr w:type="spellStart"/>
+      <w:proofErr w:type="gramEnd"/>
+      <w:r>
+        <w:rPr>
+          <w:lang w:val="en-US"/>
+        </w:rPr>
+        <w:t>br</w:t>
+      </w:r>
+      <w:proofErr w:type="spellEnd"/>
+      <w:r>
+        <w:rPr>
+          <w:lang w:val="en-US"/>
+        </w:rPr>
+        <w:t>&gt;</w:t>
+      </w:r>
+    </w:p>
+    <w:p>
+      <w:pPr>
+        <w:rPr>
+          <w:lang w:val="en-US"/>
+        </w:rPr>
+      </w:pPr>
+      <w:r>
+        <w:rPr>
+          <w:lang w:val="en-US"/>
+        </w:rPr>
+        <w:t xml:space="preserve">   Study Guide - https://assets.ctfassets.net/wfutmusr1t3h/1kmMx7AwI4qH8yIZgOmQlP/79e6ff1dfdee589d84a24dd763b1eef7/github-foundations-exam-study-guide__1_.pdf &lt;</w:t>
+      </w:r>
+      <w:proofErr w:type="spellStart"/>
+      <w:r>
+        <w:rPr>
+          <w:lang w:val="en-US"/>
+        </w:rPr>
+        <w:t>br</w:t>
+      </w:r>
+      <w:proofErr w:type="spellEnd"/>
+      <w:r>
+        <w:rPr>
+          <w:lang w:val="en-US"/>
+        </w:rPr>
+        <w:t>&gt;</w:t>
+      </w:r>
+    </w:p>
+    <w:p>
+      <w:pPr>
+        <w:rPr>
+          <w:lang w:val="en-US"/>
+        </w:rPr>
+      </w:pPr>
+      <w:r>
+        <w:rPr>
+          <w:lang w:val="en-US"/>
+        </w:rPr>
+        <w:t xml:space="preserve">   Microsoft learn - https://learn.microsoft.com/en-us/collections/o1njfe825p602p &lt;</w:t>
+      </w:r>
+      <w:proofErr w:type="spellStart"/>
+      <w:r>
+        <w:rPr>
+          <w:lang w:val="en-US"/>
+        </w:rPr>
+        <w:t>br</w:t>
+      </w:r>
+      <w:proofErr w:type="spellEnd"/>
+      <w:r>
+        <w:rPr>
+          <w:lang w:val="en-US"/>
+        </w:rPr>
+        <w:t>&gt;</w:t>
+      </w:r>
+    </w:p>
+    <w:p>
+      <w:pPr>
+        <w:rPr>
+          <w:lang w:val="en-US"/>
+        </w:rPr>
+      </w:pPr>
+      <w:r>
+        <w:rPr>
+          <w:lang w:val="en-US"/>
+        </w:rPr>
+        <w:t xml:space="preserve">   </w:t>
+      </w:r>
+      <w:proofErr w:type="spellStart"/>
+      <w:r>
+        <w:rPr>
+          <w:lang w:val="en-US"/>
+        </w:rPr>
+        <w:t>Linkedin</w:t>
+      </w:r>
+      <w:proofErr w:type="spellEnd"/>
+      <w:r>
+        <w:rPr>
+          <w:lang w:val="en-US"/>
+        </w:rPr>
+        <w:t xml:space="preserve"> learning - https://www.linkedin.com/learning/paths/prepare-for-the-github-foundations-certification &lt;</w:t>
+      </w:r>
+      <w:proofErr w:type="spellStart"/>
+      <w:r>
+        <w:rPr>
+          <w:lang w:val="en-US"/>
+        </w:rPr>
+        <w:t>br</w:t>
+      </w:r>
+      <w:proofErr w:type="spellEnd"/>
+      <w:r>
+        <w:rPr>
+          <w:lang w:val="en-US"/>
+        </w:rPr>
+        <w:t>&gt;</w:t>
+      </w:r>
+    </w:p>
+    <w:p>
+      <w:pPr>
+        <w:rPr>
+          <w:lang w:val="en-US"/>
+        </w:rPr>
+      </w:pPr>
+    </w:p>
+    <w:p>
+      <w:pPr>
+        <w:rPr>
+          <w:lang w:val="en-US"/>
+        </w:rPr>
+      </w:pPr>
+    </w:p>
+    <w:p>
+      <w:pPr>
+        <w:rPr>
+          <w:lang w:val="en-US"/>
+        </w:rPr>
+      </w:pPr>
+      <w:r>
+        <w:rPr>
+          <w:lang w:val="en-US"/>
+        </w:rPr>
+        <w:t xml:space="preserve">2. </w:t>
+      </w:r>
+      <w:proofErr w:type="spellStart"/>
+      <w:r>
+        <w:rPr>
+          <w:lang w:val="en-US"/>
+        </w:rPr>
+        <w:t>Github</w:t>
+      </w:r>
+      <w:proofErr w:type="spellEnd"/>
+      <w:r>
+        <w:rPr>
+          <w:lang w:val="en-US"/>
+        </w:rPr>
+        <w:t xml:space="preserve"> Actions &lt;</w:t>
+      </w:r>
+      <w:proofErr w:type="spellStart"/>
+      <w:r>
+        <w:rPr>
+          <w:lang w:val="en-US"/>
+        </w:rPr>
+        <w:t>br</w:t>
+      </w:r>
+      <w:proofErr w:type="spellEnd"/>
+      <w:r>
+        <w:rPr>
+          <w:lang w:val="en-US"/>
+        </w:rPr>
+        <w:t>&gt;</w:t>
+      </w:r>
+    </w:p>
+    <w:p>
+      <w:pPr>
+        <w:rPr>
+          <w:lang w:val="en-US"/>
+        </w:rPr>
+      </w:pPr>
+      <w:r>
+        <w:rPr>
+          <w:lang w:val="en-US"/>
+        </w:rPr>
+        <w:t xml:space="preserve">   Study Guide - https://assets.ctfassets.net/wfutmusr1t3h/2mMJ6nECbUAdiQMTObbPw6/7205ddb03603acb5cacde50633ce3852/github-actions-exam-preparation-study-guide__2_.pdf &lt;</w:t>
+      </w:r>
+      <w:proofErr w:type="spellStart"/>
+      <w:r>
+        <w:rPr>
+          <w:lang w:val="en-US"/>
+        </w:rPr>
+        <w:t>br</w:t>
+      </w:r>
+      <w:proofErr w:type="spellEnd"/>
+      <w:r>
+        <w:rPr>
+          <w:lang w:val="en-US"/>
+        </w:rPr>
+        <w:t>&gt;</w:t>
+      </w:r>
+    </w:p>
+    <w:p>
+      <w:pPr>
+        <w:rPr>
+          <w:lang w:val="en-US"/>
+        </w:rPr>
+      </w:pPr>
+      <w:r>
+        <w:rPr>
+          <w:lang w:val="en-US"/>
+        </w:rPr>
+        <w:t xml:space="preserve">   Microsoft learn - https://learn.microsoft.com/en-us/collections/n5p4a5z7keznp5 &lt;</w:t>
+      </w:r>
+      <w:proofErr w:type="spellStart"/>
+      <w:r>
+        <w:rPr>
+          <w:lang w:val="en-US"/>
+        </w:rPr>
+        <w:t>br</w:t>
+      </w:r>
+      <w:proofErr w:type="spellEnd"/>
+      <w:r>
+        <w:rPr>
+          <w:lang w:val="en-US"/>
+        </w:rPr>
+        <w:t>&gt;</w:t>
+      </w:r>
+    </w:p>
+    <w:p>
+      <w:pPr>
+        <w:rPr>
+          <w:lang w:val="en-US"/>
+        </w:rPr>
+      </w:pPr>
+      <w:r>
+        <w:rPr>
+          <w:lang w:val="en-US"/>
+        </w:rPr>
+        <w:t xml:space="preserve">   </w:t>
+      </w:r>
+    </w:p>
+    <w:p>
+      <w:pPr>
+        <w:rPr>
+          <w:lang w:val="en-US"/>
+        </w:rPr>
+      </w:pPr>
+      <w:r>
+        <w:rPr>
+          <w:lang w:val="en-US"/>
+        </w:rPr>
+        <w:t>3. Administration&lt;</w:t>
+      </w:r>
+      <w:proofErr w:type="spellStart"/>
+      <w:r>
+        <w:rPr>
+          <w:lang w:val="en-US"/>
+        </w:rPr>
+        <w:t>br</w:t>
+      </w:r>
+      <w:proofErr w:type="spellEnd"/>
+      <w:r>
+        <w:rPr>
+          <w:lang w:val="en-US"/>
+        </w:rPr>
+        <w:t>&gt;</w:t>
+      </w:r>
+    </w:p>
+    <w:p>
+      <w:pPr>
+        <w:rPr>
+          <w:lang w:val="en-US"/>
+        </w:rPr>
+      </w:pPr>
+      <w:r>
+        <w:rPr>
+          <w:lang w:val="en-US"/>
+        </w:rPr>
+        <w:t xml:space="preserve">   Study Guide -https://assets.ctfassets.net/wfutmusr1t3h/5zTfUfFWQknwoUVA1SAw0o/16e2f7904ae2f5cdeb7d91ad32d4547e/github-administration-exam-preparation-study-guide__2_.pdf&lt;br&gt;</w:t>
+      </w:r>
+    </w:p>
+    <w:p>
+      <w:pPr>
+        <w:rPr>
+          <w:lang w:val="en-US"/>
+        </w:rPr>
+      </w:pPr>
+      <w:r>
+        <w:rPr>
+          <w:lang w:val="en-US"/>
+        </w:rPr>
+        <w:t xml:space="preserve">   </w:t>
+      </w:r>
+      <w:proofErr w:type="spellStart"/>
+      <w:r>
+        <w:rPr>
+          <w:lang w:val="en-US"/>
+        </w:rPr>
+        <w:t>Linkedin</w:t>
+      </w:r>
+      <w:proofErr w:type="spellEnd"/>
+      <w:r>
+        <w:rPr>
+          <w:lang w:val="en-US"/>
+        </w:rPr>
+        <w:t xml:space="preserve"> learning - https://www.linkedin.com/learning/paths/prepare-for-the-github-administration-certification&lt;br&gt;</w:t>
+      </w:r>
+    </w:p>
+    <w:p>
+      <w:pPr>
+        <w:rPr>
+          <w:lang w:val="en-US"/>
+        </w:rPr>
+      </w:pPr>
+      <w:r>
+        <w:rPr>
+          <w:lang w:val="en-US"/>
+        </w:rPr>
+        <w:t xml:space="preserve">   Microsoft learning - https://learn.microsoft.com/en-us/collections/mom7u1gzjdxw03</w:t>
+      </w:r>
+    </w:p>
+    <w:p>
+      <w:pPr>
+        <w:rPr>
+          <w:lang w:val="en-US"/>
+        </w:rPr>
+      </w:pPr>
+    </w:p>
+    <w:p>
+      <w:pPr>
+        <w:rPr>
+          <w:lang w:val="en-US"/>
+        </w:rPr>
+      </w:pPr>
+      <w:r>
+        <w:rPr>
+          <w:lang w:val="en-US"/>
+        </w:rPr>
+        <w:t>4. Advanced Security&lt;</w:t>
+      </w:r>
+      <w:proofErr w:type="spellStart"/>
+      <w:r>
+        <w:rPr>
+          <w:lang w:val="en-US"/>
+        </w:rPr>
+        <w:t>br</w:t>
+      </w:r>
+      <w:proofErr w:type="spellEnd"/>
+      <w:r>
+        <w:rPr>
+          <w:lang w:val="en-US"/>
+        </w:rPr>
+        <w:t>&gt;</w:t>
+      </w:r>
+    </w:p>
+    <w:p>
+      <w:pPr>
+        <w:rPr>
+          <w:lang w:val="en-US"/>
+        </w:rPr>
+      </w:pPr>
+      <w:r>
+        <w:rPr>
+          <w:lang w:val="en-US"/>
+        </w:rPr>
+        <w:t xml:space="preserve">   Study Guide - https://assets.ctfassets.net/wfutmusr1t3h/4WQrNeENScZlISZKdknVbK/4c5d4a2174291da207efb57aa814899d/github-advanced-security-exam-preparation-study-guide__3_.pdf &lt;</w:t>
+      </w:r>
+      <w:proofErr w:type="spellStart"/>
+      <w:r>
+        <w:rPr>
+          <w:lang w:val="en-US"/>
+        </w:rPr>
+        <w:t>br</w:t>
+      </w:r>
+      <w:proofErr w:type="spellEnd"/>
+      <w:r>
+        <w:rPr>
+          <w:lang w:val="en-US"/>
+        </w:rPr>
+        <w:t>&gt;</w:t>
+      </w:r>
+    </w:p>
+    <w:p>
+      <w:pPr>
+        <w:rPr>
+          <w:lang w:val="en-US"/>
+        </w:rPr>
+      </w:pPr>
+      <w:r>
+        <w:rPr>
+          <w:lang w:val="en-US"/>
+        </w:rPr>
+        <w:t xml:space="preserve">   Microsoft learn- https://learn.microsoft.com/en-us/collections/rqymc6yw8q5rey &lt;</w:t>
+      </w:r>
+      <w:proofErr w:type="spellStart"/>
+      <w:r>
+        <w:rPr>
+          <w:lang w:val="en-US"/>
+        </w:rPr>
+        <w:t>br</w:t>
+      </w:r>
+      <w:proofErr w:type="spellEnd"/>
+      <w:r>
+        <w:rPr>
+          <w:lang w:val="en-US"/>
+        </w:rPr>
+        <w:t>&gt;</w:t>
+      </w:r>
+    </w:p>
+    <w:p>
+      <w:pPr>
+        <w:rPr>
+          <w:lang w:val="en-US"/>
+        </w:rPr>
+      </w:pPr>
       <w:bookmarkStart w:id="0" w:name="_GoBack"/>
       <w:bookmarkEnd w:id="0"/>
     </w:p>
@@ -448,6 +951,17 @@
     <w:semiHidden/>
     <w:unhideWhenUsed/>
   </w:style>
+  <w:style w:type="character" w:styleId="Hyperlink">
+    <w:name w:val="Hyperlink"/>
+    <w:basedOn w:val="DefaultParagraphFont"/>
+    <w:uiPriority w:val="99"/>
+    <w:unhideWhenUsed/>
+    <w:rsid w:val="002D0D77"/>
+    <w:rPr>
+      <w:color w:val="0563C1" w:themeColor="hyperlink"/>
+      <w:u w:val="single"/>
+    </w:rPr>
+  </w:style>
 </w:styles>
 </file>
 
